--- a/Zadanie1/MCR.docx
+++ b/Zadanie1/MCR.docx
@@ -185,7 +185,7 @@
               </mc:Choice>
               <mc:Fallback>
                 <w:pict>
-                  <v:group w14:anchorId="7AA1CD08" id="Skupina 39" o:spid="_x0000_s1026" style="position:absolute;margin-left:0;margin-top:0;width:612pt;height:11in;z-index:-251657216;mso-width-percent:1000;mso-height-percent:1000;mso-position-horizontal:center;mso-position-horizontal-relative:page;mso-position-vertical:center;mso-position-vertical-relative:page;mso-width-percent:1000;mso-height-percent:1000" coordsize="12240,15840" o:gfxdata="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" o:allowincell="f">
+                  <v:group w14:anchorId="0F109D20" id="Skupina 39" o:spid="_x0000_s1026" style="position:absolute;margin-left:0;margin-top:0;width:612pt;height:11in;z-index:-251657216;mso-width-percent:1000;mso-height-percent:1000;mso-position-horizontal:center;mso-position-horizontal-relative:page;mso-position-vertical:center;mso-position-vertical-relative:page;mso-width-percent:1000;mso-height-percent:1000" coordsize="12240,15840" o:gfxdata="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" o:allowincell="f">
                     <v:rect id="Rectangle 40" o:spid="_x0000_s1027" style="position:absolute;width:12240;height:15840;visibility:visible;mso-wrap-style:square;v-text-anchor:top" o:gfxdata="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" fillcolor="#5f497a [2407]" stroked="f"/>
                     <v:rect id="Rectangle 41" o:spid="_x0000_s1028" style="position:absolute;left:612;top:638;width:11016;height:14564;visibility:visible;mso-wrap-style:square;v-text-anchor:top" o:gfxdata="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" stroked="f"/>
                     <w10:wrap anchorx="page" anchory="page"/>
@@ -953,8 +953,6 @@
           </wp:inline>
         </w:drawing>
       </w:r>
-      <w:bookmarkStart w:id="0" w:name="_GoBack"/>
-      <w:bookmarkEnd w:id="0"/>
     </w:p>
     <w:p>
       <w:pPr>
@@ -1418,271 +1416,13 @@
           <w:lang w:val="en-US"/>
         </w:rPr>
       </w:pPr>
-      <w:proofErr w:type="spellStart"/>
       <w:r>
         <w:rPr>
           <w:rStyle w:val="Heading2Char"/>
           <w:lang w:val="en-US"/>
         </w:rPr>
-        <w:t>Simulujte</w:t>
-      </w:r>
-      <w:proofErr w:type="spellEnd"/>
-      <w:r>
-        <w:rPr>
-          <w:rStyle w:val="Heading2Char"/>
-          <w:lang w:val="en-US"/>
-        </w:rPr>
-        <w:t xml:space="preserve"> </w:t>
-      </w:r>
-      <w:proofErr w:type="spellStart"/>
-      <w:r>
-        <w:rPr>
-          <w:rStyle w:val="Heading2Char"/>
-          <w:lang w:val="en-US"/>
-        </w:rPr>
-        <w:t>prechodové</w:t>
-      </w:r>
-      <w:proofErr w:type="spellEnd"/>
-      <w:r>
-        <w:rPr>
-          <w:rStyle w:val="Heading2Char"/>
-          <w:lang w:val="en-US"/>
-        </w:rPr>
-        <w:t xml:space="preserve"> </w:t>
-      </w:r>
-      <w:proofErr w:type="spellStart"/>
-      <w:r>
-        <w:rPr>
-          <w:rStyle w:val="Heading2Char"/>
-          <w:lang w:val="en-US"/>
-        </w:rPr>
-        <w:t>charakteristiky</w:t>
-      </w:r>
-      <w:proofErr w:type="spellEnd"/>
-      <w:r>
-        <w:rPr>
-          <w:rStyle w:val="Heading2Char"/>
-          <w:lang w:val="en-US"/>
-        </w:rPr>
-        <w:t xml:space="preserve"> URO s </w:t>
-      </w:r>
-      <w:proofErr w:type="spellStart"/>
-      <w:r>
-        <w:rPr>
-          <w:rStyle w:val="Heading2Char"/>
-          <w:lang w:val="en-US"/>
-        </w:rPr>
-        <w:t>jednotlivými</w:t>
-      </w:r>
-      <w:proofErr w:type="spellEnd"/>
-      <w:r>
-        <w:rPr>
-          <w:rStyle w:val="Heading2Char"/>
-          <w:lang w:val="en-US"/>
-        </w:rPr>
-        <w:t xml:space="preserve"> </w:t>
-      </w:r>
-      <w:proofErr w:type="spellStart"/>
-      <w:r>
-        <w:rPr>
-          <w:rStyle w:val="Heading2Char"/>
-          <w:lang w:val="en-US"/>
-        </w:rPr>
-        <w:t>regulátormi</w:t>
-      </w:r>
-      <w:proofErr w:type="spellEnd"/>
-      <w:r>
-        <w:rPr>
-          <w:rStyle w:val="Heading2Char"/>
-          <w:lang w:val="en-US"/>
-        </w:rPr>
-        <w:t xml:space="preserve"> a </w:t>
-      </w:r>
-      <w:proofErr w:type="spellStart"/>
-      <w:r>
-        <w:rPr>
-          <w:rStyle w:val="Heading2Char"/>
-          <w:lang w:val="en-US"/>
-        </w:rPr>
-        <w:t>zakreslite</w:t>
-      </w:r>
-      <w:proofErr w:type="spellEnd"/>
-      <w:r>
-        <w:rPr>
-          <w:rStyle w:val="Heading2Char"/>
-          <w:lang w:val="en-US"/>
-        </w:rPr>
-        <w:t xml:space="preserve"> </w:t>
-      </w:r>
-      <w:proofErr w:type="spellStart"/>
-      <w:r>
-        <w:rPr>
-          <w:rStyle w:val="Heading2Char"/>
-          <w:lang w:val="en-US"/>
-        </w:rPr>
-        <w:t>ich</w:t>
-      </w:r>
-      <w:proofErr w:type="spellEnd"/>
-      <w:r>
-        <w:rPr>
-          <w:rStyle w:val="Heading2Char"/>
-          <w:lang w:val="en-US"/>
-        </w:rPr>
-        <w:t xml:space="preserve"> do </w:t>
-      </w:r>
-      <w:proofErr w:type="spellStart"/>
-      <w:r>
-        <w:rPr>
-          <w:rStyle w:val="Heading2Char"/>
-          <w:lang w:val="en-US"/>
-        </w:rPr>
-        <w:t>jedného</w:t>
-      </w:r>
-      <w:proofErr w:type="spellEnd"/>
-      <w:r>
-        <w:rPr>
-          <w:rStyle w:val="Heading2Char"/>
-          <w:lang w:val="en-US"/>
-        </w:rPr>
-        <w:t xml:space="preserve"> </w:t>
-      </w:r>
-      <w:proofErr w:type="spellStart"/>
-      <w:r>
-        <w:rPr>
-          <w:rStyle w:val="Heading2Char"/>
-          <w:lang w:val="en-US"/>
-        </w:rPr>
-        <w:t>obrázka</w:t>
-      </w:r>
-      <w:proofErr w:type="spellEnd"/>
-      <w:r>
-        <w:rPr>
-          <w:rStyle w:val="Heading2Char"/>
-          <w:lang w:val="en-US"/>
-        </w:rPr>
-        <w:t xml:space="preserve">; </w:t>
-      </w:r>
-      <w:proofErr w:type="spellStart"/>
-      <w:r>
-        <w:rPr>
-          <w:rStyle w:val="Heading2Char"/>
-          <w:lang w:val="en-US"/>
-        </w:rPr>
-        <w:t>vyberte</w:t>
-      </w:r>
-      <w:proofErr w:type="spellEnd"/>
-      <w:r>
-        <w:rPr>
-          <w:rStyle w:val="Heading2Char"/>
-          <w:lang w:val="en-US"/>
-        </w:rPr>
-        <w:t xml:space="preserve"> “</w:t>
-      </w:r>
-      <w:proofErr w:type="spellStart"/>
-      <w:r>
-        <w:rPr>
-          <w:rStyle w:val="Heading2Char"/>
-          <w:lang w:val="en-US"/>
-        </w:rPr>
-        <w:t>najlepší</w:t>
-      </w:r>
-      <w:proofErr w:type="spellEnd"/>
-      <w:r>
-        <w:rPr>
-          <w:rStyle w:val="Heading2Char"/>
-          <w:lang w:val="en-US"/>
-        </w:rPr>
-        <w:t xml:space="preserve">” </w:t>
-      </w:r>
-      <w:proofErr w:type="spellStart"/>
-      <w:r>
-        <w:rPr>
-          <w:rStyle w:val="Heading2Char"/>
-          <w:lang w:val="en-US"/>
-        </w:rPr>
-        <w:t>priebeh</w:t>
-      </w:r>
-      <w:proofErr w:type="spellEnd"/>
-      <w:r>
-        <w:rPr>
-          <w:rStyle w:val="Heading2Char"/>
-          <w:lang w:val="en-US"/>
-        </w:rPr>
-        <w:t xml:space="preserve"> z </w:t>
-      </w:r>
-      <w:proofErr w:type="spellStart"/>
-      <w:r>
-        <w:rPr>
-          <w:rStyle w:val="Heading2Char"/>
-          <w:lang w:val="en-US"/>
-        </w:rPr>
-        <w:t>hľadiska</w:t>
-      </w:r>
-      <w:proofErr w:type="spellEnd"/>
-      <w:r>
-        <w:rPr>
-          <w:rStyle w:val="Heading2Char"/>
-          <w:lang w:val="en-US"/>
-        </w:rPr>
-        <w:t xml:space="preserve"> </w:t>
-      </w:r>
-      <w:proofErr w:type="spellStart"/>
-      <w:r>
-        <w:rPr>
-          <w:rStyle w:val="Heading2Char"/>
-          <w:lang w:val="en-US"/>
-        </w:rPr>
-        <w:t>dosiahnutej</w:t>
-      </w:r>
-      <w:proofErr w:type="spellEnd"/>
-      <w:r>
-        <w:rPr>
-          <w:rStyle w:val="Heading2Char"/>
-          <w:lang w:val="en-US"/>
-        </w:rPr>
-        <w:t xml:space="preserve"> </w:t>
-      </w:r>
-      <w:proofErr w:type="spellStart"/>
-      <w:r>
-        <w:rPr>
-          <w:rStyle w:val="Heading2Char"/>
-          <w:lang w:val="en-US"/>
-        </w:rPr>
-        <w:t>kvality</w:t>
-      </w:r>
-      <w:proofErr w:type="spellEnd"/>
-      <w:r>
-        <w:rPr>
-          <w:rStyle w:val="Heading2Char"/>
-          <w:lang w:val="en-US"/>
-        </w:rPr>
-        <w:t xml:space="preserve"> </w:t>
-      </w:r>
-      <w:proofErr w:type="spellStart"/>
-      <w:r>
-        <w:rPr>
-          <w:rStyle w:val="Heading2Char"/>
-          <w:lang w:val="en-US"/>
-        </w:rPr>
-        <w:t>regulačného</w:t>
-      </w:r>
-      <w:proofErr w:type="spellEnd"/>
-      <w:r>
-        <w:rPr>
-          <w:rStyle w:val="Heading2Char"/>
-          <w:lang w:val="en-US"/>
-        </w:rPr>
-        <w:t xml:space="preserve"> </w:t>
-      </w:r>
-      <w:proofErr w:type="spellStart"/>
-      <w:r>
-        <w:rPr>
-          <w:rStyle w:val="Heading2Char"/>
-          <w:lang w:val="en-US"/>
-        </w:rPr>
-        <w:t>pochodu</w:t>
-      </w:r>
-      <w:proofErr w:type="spellEnd"/>
+        <w:t>Simulujte prechodové charakteristiky URO s jednotlivými regulátormi a zakreslite ich do jedného obrázka; vyberte “najlepší” priebeh z hľadiska dosiahnutej kvality regulačného pochodu</w:t>
+      </w:r>
       <w:r>
         <w:rPr>
           <w:rFonts w:ascii="Times New Roman" w:hAnsi="Times New Roman" w:cs="Times New Roman"/>
@@ -1819,7 +1559,15 @@
         <w:t>10^8</w:t>
       </w:r>
       <w:r>
-        <w:t xml:space="preserve"> a preto by ďalšie dve metódy neboli ani vydieť. </w:t>
+        <w:t xml:space="preserve"> a preto by</w:t>
+      </w:r>
+      <w:r>
+        <w:t xml:space="preserve"> ďalšie dve metódy neboli ani vi</w:t>
+      </w:r>
+      <w:bookmarkStart w:id="0" w:name="_GoBack"/>
+      <w:bookmarkEnd w:id="0"/>
+      <w:r>
+        <w:t xml:space="preserve">dieť. </w:t>
       </w:r>
     </w:p>
     <w:p>
@@ -1836,10 +1584,7 @@
         <w:t xml:space="preserve"> </w:t>
       </w:r>
       <w:r>
-        <w:t>metóda</w:t>
-      </w:r>
-      <w:r>
-        <w:t xml:space="preserve">. </w:t>
+        <w:t xml:space="preserve">metóda. </w:t>
       </w:r>
     </w:p>
     <w:p>
@@ -1891,91 +1636,7 @@
         <w:rPr>
           <w:lang w:val="en-US"/>
         </w:rPr>
-        <w:t>Pre “</w:t>
-      </w:r>
-      <w:proofErr w:type="spellStart"/>
-      <w:r>
-        <w:rPr>
-          <w:lang w:val="en-US"/>
-        </w:rPr>
-        <w:t>najlepší</w:t>
-      </w:r>
-      <w:proofErr w:type="spellEnd"/>
-      <w:r>
-        <w:rPr>
-          <w:lang w:val="en-US"/>
-        </w:rPr>
-        <w:t xml:space="preserve">” </w:t>
-      </w:r>
-      <w:proofErr w:type="spellStart"/>
-      <w:r>
-        <w:rPr>
-          <w:lang w:val="en-US"/>
-        </w:rPr>
-        <w:t>návrh</w:t>
-      </w:r>
-      <w:proofErr w:type="spellEnd"/>
-      <w:r>
-        <w:rPr>
-          <w:lang w:val="en-US"/>
-        </w:rPr>
-        <w:t xml:space="preserve"> </w:t>
-      </w:r>
-      <w:proofErr w:type="spellStart"/>
-      <w:r>
-        <w:rPr>
-          <w:lang w:val="en-US"/>
-        </w:rPr>
-        <w:t>vykreslite</w:t>
-      </w:r>
-      <w:proofErr w:type="spellEnd"/>
-      <w:r>
-        <w:rPr>
-          <w:lang w:val="en-US"/>
-        </w:rPr>
-        <w:t xml:space="preserve"> do </w:t>
-      </w:r>
-      <w:proofErr w:type="spellStart"/>
-      <w:r>
-        <w:rPr>
-          <w:lang w:val="en-US"/>
-        </w:rPr>
-        <w:t>jedného</w:t>
-      </w:r>
-      <w:proofErr w:type="spellEnd"/>
-      <w:r>
-        <w:rPr>
-          <w:lang w:val="en-US"/>
-        </w:rPr>
-        <w:t xml:space="preserve"> </w:t>
-      </w:r>
-      <w:proofErr w:type="spellStart"/>
-      <w:r>
-        <w:rPr>
-          <w:lang w:val="en-US"/>
-        </w:rPr>
-        <w:t>obrázka</w:t>
-      </w:r>
-      <w:proofErr w:type="spellEnd"/>
-      <w:r>
-        <w:rPr>
-          <w:lang w:val="en-US"/>
-        </w:rPr>
-        <w:t xml:space="preserve"> </w:t>
-      </w:r>
-      <w:proofErr w:type="spellStart"/>
-      <w:r>
-        <w:rPr>
-          <w:lang w:val="en-US"/>
-        </w:rPr>
-        <w:t>priebehy</w:t>
-      </w:r>
-      <w:proofErr w:type="spellEnd"/>
-      <w:r>
-        <w:rPr>
-          <w:lang w:val="en-US"/>
-        </w:rPr>
-        <w:t xml:space="preserve"> </w:t>
+        <w:t xml:space="preserve">Pre “najlepší” návrh vykreslite do jedného obrázka priebehy </w:t>
       </w:r>
       <w:r>
         <w:rPr>
@@ -2003,63 +1664,7 @@
         <w:rPr>
           <w:lang w:val="en-US"/>
         </w:rPr>
-        <w:t xml:space="preserve">a </w:t>
-      </w:r>
-      <w:proofErr w:type="spellStart"/>
-      <w:r>
-        <w:rPr>
-          <w:lang w:val="en-US"/>
-        </w:rPr>
-        <w:t>návrh</w:t>
-      </w:r>
-      <w:proofErr w:type="spellEnd"/>
-      <w:r>
-        <w:rPr>
-          <w:lang w:val="en-US"/>
-        </w:rPr>
-        <w:t xml:space="preserve"> </w:t>
-      </w:r>
-      <w:proofErr w:type="spellStart"/>
-      <w:r>
-        <w:rPr>
-          <w:lang w:val="en-US"/>
-        </w:rPr>
-        <w:t>regulátora</w:t>
-      </w:r>
-      <w:proofErr w:type="spellEnd"/>
-      <w:r>
-        <w:rPr>
-          <w:lang w:val="en-US"/>
-        </w:rPr>
-        <w:t xml:space="preserve"> </w:t>
-      </w:r>
-      <w:proofErr w:type="spellStart"/>
-      <w:r>
-        <w:rPr>
-          <w:lang w:val="en-US"/>
-        </w:rPr>
-        <w:t>overte</w:t>
-      </w:r>
-      <w:proofErr w:type="spellEnd"/>
-      <w:r>
-        <w:rPr>
-          <w:lang w:val="en-US"/>
-        </w:rPr>
-        <w:t xml:space="preserve"> </w:t>
-      </w:r>
-      <w:proofErr w:type="spellStart"/>
-      <w:r>
-        <w:rPr>
-          <w:lang w:val="en-US"/>
-        </w:rPr>
-        <w:t>výpočtom</w:t>
-      </w:r>
-      <w:proofErr w:type="spellEnd"/>
-      <w:r>
-        <w:rPr>
-          <w:lang w:val="en-US"/>
-        </w:rPr>
-        <w:t xml:space="preserve">. </w:t>
+        <w:t xml:space="preserve">a návrh regulátora overte výpočtom. </w:t>
       </w:r>
     </w:p>
     <w:p>
@@ -2302,105 +1907,7 @@
         <w:rPr>
           <w:lang w:val="en-US"/>
         </w:rPr>
-        <w:t xml:space="preserve">7. </w:t>
-      </w:r>
-      <w:proofErr w:type="spellStart"/>
-      <w:r>
-        <w:rPr>
-          <w:lang w:val="en-US"/>
-        </w:rPr>
-        <w:t>Použitím</w:t>
-      </w:r>
-      <w:proofErr w:type="spellEnd"/>
-      <w:r>
-        <w:rPr>
-          <w:lang w:val="en-US"/>
-        </w:rPr>
-        <w:t xml:space="preserve"> </w:t>
-      </w:r>
-      <w:proofErr w:type="spellStart"/>
-      <w:r>
-        <w:rPr>
-          <w:lang w:val="en-US"/>
-        </w:rPr>
-        <w:t>Vety</w:t>
-      </w:r>
-      <w:proofErr w:type="spellEnd"/>
-      <w:r>
-        <w:rPr>
-          <w:lang w:val="en-US"/>
-        </w:rPr>
-        <w:t xml:space="preserve"> o </w:t>
-      </w:r>
-      <w:proofErr w:type="spellStart"/>
-      <w:r>
-        <w:rPr>
-          <w:lang w:val="en-US"/>
-        </w:rPr>
-        <w:t>konečnej</w:t>
-      </w:r>
-      <w:proofErr w:type="spellEnd"/>
-      <w:r>
-        <w:rPr>
-          <w:lang w:val="en-US"/>
-        </w:rPr>
-        <w:t xml:space="preserve"> </w:t>
-      </w:r>
-      <w:proofErr w:type="spellStart"/>
-      <w:r>
-        <w:rPr>
-          <w:lang w:val="en-US"/>
-        </w:rPr>
-        <w:t>hodnote</w:t>
-      </w:r>
-      <w:proofErr w:type="spellEnd"/>
-      <w:r>
-        <w:rPr>
-          <w:lang w:val="en-US"/>
-        </w:rPr>
-        <w:t xml:space="preserve"> </w:t>
-      </w:r>
-      <w:proofErr w:type="spellStart"/>
-      <w:r>
-        <w:rPr>
-          <w:lang w:val="en-US"/>
-        </w:rPr>
-        <w:t>overte</w:t>
-      </w:r>
-      <w:proofErr w:type="spellEnd"/>
-      <w:r>
-        <w:rPr>
-          <w:lang w:val="en-US"/>
-        </w:rPr>
-        <w:t xml:space="preserve"> </w:t>
-      </w:r>
-      <w:proofErr w:type="spellStart"/>
-      <w:r>
-        <w:rPr>
-          <w:lang w:val="en-US"/>
-        </w:rPr>
-        <w:t>ustálené</w:t>
-      </w:r>
-      <w:proofErr w:type="spellEnd"/>
-      <w:r>
-        <w:rPr>
-          <w:lang w:val="en-US"/>
-        </w:rPr>
-        <w:t xml:space="preserve"> </w:t>
-      </w:r>
-      <w:proofErr w:type="spellStart"/>
-      <w:r>
-        <w:rPr>
-          <w:lang w:val="en-US"/>
-        </w:rPr>
-        <w:t>hodnoty</w:t>
-      </w:r>
-      <w:proofErr w:type="spellEnd"/>
-      <w:r>
-        <w:rPr>
-          <w:lang w:val="en-US"/>
-        </w:rPr>
-        <w:t xml:space="preserve"> </w:t>
+        <w:t xml:space="preserve">7. Použitím Vety o konečnej hodnote overte ustálené hodnoty </w:t>
       </w:r>
       <w:r>
         <w:rPr>
@@ -2543,35 +2050,7 @@
         <w:rPr>
           <w:lang w:val="en-US"/>
         </w:rPr>
-        <w:t xml:space="preserve">8. </w:t>
-      </w:r>
-      <w:proofErr w:type="spellStart"/>
-      <w:r>
-        <w:rPr>
-          <w:lang w:val="en-US"/>
-        </w:rPr>
-        <w:t>Overte</w:t>
-      </w:r>
-      <w:proofErr w:type="spellEnd"/>
-      <w:r>
-        <w:rPr>
-          <w:lang w:val="en-US"/>
-        </w:rPr>
-        <w:t xml:space="preserve"> </w:t>
-      </w:r>
-      <w:proofErr w:type="spellStart"/>
-      <w:r>
-        <w:rPr>
-          <w:lang w:val="en-US"/>
-        </w:rPr>
-        <w:t>stabilitu</w:t>
-      </w:r>
-      <w:proofErr w:type="spellEnd"/>
-      <w:r>
-        <w:rPr>
-          <w:lang w:val="en-US"/>
-        </w:rPr>
-        <w:t xml:space="preserve"> URO </w:t>
+        <w:t xml:space="preserve">8. Overte stabilitu URO </w:t>
       </w:r>
     </w:p>
     <w:p>
@@ -2585,49 +2064,7 @@
         <w:rPr>
           <w:lang w:val="en-US"/>
         </w:rPr>
-        <w:t xml:space="preserve">- </w:t>
-      </w:r>
-      <w:proofErr w:type="spellStart"/>
-      <w:r>
-        <w:rPr>
-          <w:lang w:val="en-US"/>
-        </w:rPr>
-        <w:t>pomocou</w:t>
-      </w:r>
-      <w:proofErr w:type="spellEnd"/>
-      <w:r>
-        <w:rPr>
-          <w:lang w:val="en-US"/>
-        </w:rPr>
-        <w:t xml:space="preserve"> </w:t>
-      </w:r>
-      <w:proofErr w:type="spellStart"/>
-      <w:r>
-        <w:rPr>
-          <w:lang w:val="en-US"/>
-        </w:rPr>
-        <w:t>frekvenčných</w:t>
-      </w:r>
-      <w:proofErr w:type="spellEnd"/>
-      <w:r>
-        <w:rPr>
-          <w:lang w:val="en-US"/>
-        </w:rPr>
-        <w:t xml:space="preserve"> </w:t>
-      </w:r>
-      <w:proofErr w:type="spellStart"/>
-      <w:r>
-        <w:rPr>
-          <w:lang w:val="en-US"/>
-        </w:rPr>
-        <w:t>kritérií</w:t>
-      </w:r>
-      <w:proofErr w:type="spellEnd"/>
-      <w:r>
-        <w:rPr>
-          <w:lang w:val="en-US"/>
-        </w:rPr>
-        <w:t xml:space="preserve"> stability (Nyquist, Bode) </w:t>
+        <w:t xml:space="preserve">- pomocou frekvenčných kritérií stability (Nyquist, Bode) </w:t>
       </w:r>
     </w:p>
     <w:p>
@@ -2641,35 +2078,7 @@
         <w:rPr>
           <w:lang w:val="en-US"/>
         </w:rPr>
-        <w:t xml:space="preserve">- </w:t>
-      </w:r>
-      <w:proofErr w:type="spellStart"/>
-      <w:r>
-        <w:rPr>
-          <w:lang w:val="en-US"/>
-        </w:rPr>
-        <w:t>výpočtom</w:t>
-      </w:r>
-      <w:proofErr w:type="spellEnd"/>
-      <w:r>
-        <w:rPr>
-          <w:lang w:val="en-US"/>
-        </w:rPr>
-        <w:t xml:space="preserve"> </w:t>
-      </w:r>
-      <w:proofErr w:type="spellStart"/>
-      <w:r>
-        <w:rPr>
-          <w:lang w:val="en-US"/>
-        </w:rPr>
-        <w:t>pólov</w:t>
-      </w:r>
-      <w:proofErr w:type="spellEnd"/>
-      <w:r>
-        <w:rPr>
-          <w:lang w:val="en-US"/>
-        </w:rPr>
-        <w:t xml:space="preserve"> URO. </w:t>
+        <w:t xml:space="preserve">- výpočtom pólov URO. </w:t>
       </w:r>
     </w:p>
     <w:p>
@@ -3718,7 +3127,6 @@
     <w:sig w:usb0="E00002FF" w:usb1="400004FF" w:usb2="00000000" w:usb3="00000000" w:csb0="0000019F" w:csb1="00000000"/>
   </w:font>
   <w:font w:name="Times New Roman">
-    <w:altName w:val="Times New Roman"/>
     <w:panose1 w:val="02020603050405020304"/>
     <w:charset w:val="00"/>
     <w:family w:val="roman"/>
@@ -3765,6 +3173,7 @@
   <w:rsids>
     <w:rsidRoot w:val="00EF56AB"/>
     <w:rsid w:val="000337EA"/>
+    <w:rsid w:val="003445B0"/>
     <w:rsid w:val="00AA58D0"/>
     <w:rsid w:val="00AE0058"/>
     <w:rsid w:val="00CC0FBC"/>
